--- a/toDo.docx
+++ b/toDo.docx
@@ -106,8 +106,6 @@
           <w:numId w:val="2"/>
         </w:numPr>
       </w:pPr>
-      <w:bookmarkStart w:id="0" w:name="_GoBack"/>
-      <w:bookmarkEnd w:id="0"/>
       <w:proofErr w:type="spellStart"/>
       <w:proofErr w:type="gramStart"/>
       <w:r>
@@ -136,8 +134,80 @@
     </w:p>
     <w:p>
       <w:r>
+        <w:t>Per ottimizzazione query:</w:t>
+      </w:r>
+    </w:p>
+    <w:p>
+      <w:pPr>
+        <w:pStyle w:val="Paragrafoelenco"/>
+        <w:numPr>
+          <w:ilvl w:val="0"/>
+          <w:numId w:val="2"/>
+        </w:numPr>
+      </w:pPr>
+      <w:r>
+        <w:t xml:space="preserve">Database </w:t>
+      </w:r>
+      <w:proofErr w:type="spellStart"/>
+      <w:r>
+        <w:t>mySQL</w:t>
+      </w:r>
+      <w:proofErr w:type="spellEnd"/>
+      <w:r>
+        <w:t xml:space="preserve"> per ottimizzare le query [fatto, crimedata2018]</w:t>
+      </w:r>
+    </w:p>
+    <w:p>
+      <w:pPr>
+        <w:pStyle w:val="Paragrafoelenco"/>
+        <w:numPr>
+          <w:ilvl w:val="0"/>
+          <w:numId w:val="2"/>
+        </w:numPr>
+      </w:pPr>
+      <w:r>
+        <w:t xml:space="preserve">Capire come fare con </w:t>
+      </w:r>
+      <w:proofErr w:type="spellStart"/>
+      <w:r>
+        <w:t>python</w:t>
+      </w:r>
+      <w:proofErr w:type="spellEnd"/>
+      <w:r>
+        <w:t xml:space="preserve"> le query</w:t>
+      </w:r>
+    </w:p>
+    <w:p>
+      <w:pPr>
+        <w:pStyle w:val="Paragrafoelenco"/>
+        <w:numPr>
+          <w:ilvl w:val="0"/>
+          <w:numId w:val="2"/>
+        </w:numPr>
+      </w:pPr>
+      <w:r>
+        <w:t xml:space="preserve">Riscrivere la parte di </w:t>
+      </w:r>
+      <w:proofErr w:type="spellStart"/>
+      <w:r>
+        <w:t>neighborhood</w:t>
+      </w:r>
+      <w:proofErr w:type="spellEnd"/>
+      <w:r>
+        <w:t xml:space="preserve"> e Pr compute per vedere le performance</w:t>
+      </w:r>
+    </w:p>
+    <w:p>
+      <w:r>
         <w:t>Implementare struttura dati ad albero e trovare N-Top patterns</w:t>
       </w:r>
+    </w:p>
+    <w:p>
+      <w:r>
+        <w:t>Vedere altre strutture dati per capire se sono comunque buone (red-black algorithm)</w:t>
+      </w:r>
+      <w:bookmarkStart w:id="0" w:name="_GoBack"/>
+      <w:bookmarkEnd w:id="0"/>
     </w:p>
     <w:p/>
     <w:p/>

--- a/toDo.docx
+++ b/toDo.docx
@@ -176,6 +176,9 @@
       <w:r>
         <w:t xml:space="preserve"> le query</w:t>
       </w:r>
+      <w:r>
+        <w:t xml:space="preserve"> [fatto]</w:t>
+      </w:r>
     </w:p>
     <w:p>
       <w:pPr>
@@ -196,18 +199,21 @@
       <w:r>
         <w:t xml:space="preserve"> e Pr compute per vedere le performance</w:t>
       </w:r>
-    </w:p>
-    <w:p>
-      <w:r>
-        <w:t>Implementare struttura dati ad albero e trovare N-Top patterns</w:t>
-      </w:r>
-    </w:p>
-    <w:p>
-      <w:r>
-        <w:t>Vedere altre strutture dati per capire se sono comunque buone (red-black algorithm)</w:t>
+      <w:r>
+        <w:t xml:space="preserve"> [fatto]</w:t>
       </w:r>
       <w:bookmarkStart w:id="0" w:name="_GoBack"/>
       <w:bookmarkEnd w:id="0"/>
+    </w:p>
+    <w:p>
+      <w:r>
+        <w:t>Implementare struttura dati ad albero e trovare N-Top patterns</w:t>
+      </w:r>
+    </w:p>
+    <w:p>
+      <w:r>
+        <w:t>Vedere altre strutture dati per capire se sono comunque buone (red-black algorithm)</w:t>
+      </w:r>
     </w:p>
     <w:p/>
     <w:p/>
@@ -597,7 +603,7 @@
       </w:pPr>
     </w:pPrDefault>
   </w:docDefaults>
-  <w:latentStyles w:defLockedState="0" w:defUIPriority="99" w:defSemiHidden="0" w:defUnhideWhenUsed="0" w:defQFormat="0" w:count="375">
+  <w:latentStyles w:defLockedState="0" w:defUIPriority="99" w:defSemiHidden="0" w:defUnhideWhenUsed="0" w:defQFormat="0" w:count="376">
     <w:lsdException w:name="Normal" w:uiPriority="0" w:qFormat="1"/>
     <w:lsdException w:name="heading 1" w:uiPriority="9" w:qFormat="1"/>
     <w:lsdException w:name="heading 2" w:semiHidden="1" w:uiPriority="9" w:unhideWhenUsed="1" w:qFormat="1"/>
@@ -703,7 +709,6 @@
     <w:lsdException w:name="HTML Sample" w:semiHidden="1" w:unhideWhenUsed="1"/>
     <w:lsdException w:name="HTML Typewriter" w:semiHidden="1" w:unhideWhenUsed="1"/>
     <w:lsdException w:name="HTML Variable" w:semiHidden="1" w:unhideWhenUsed="1"/>
-    <w:lsdException w:name="Normal Table" w:semiHidden="1" w:unhideWhenUsed="1"/>
     <w:lsdException w:name="annotation subject" w:semiHidden="1" w:unhideWhenUsed="1"/>
     <w:lsdException w:name="No List" w:semiHidden="1" w:unhideWhenUsed="1"/>
     <w:lsdException w:name="Outline List 1" w:semiHidden="1" w:unhideWhenUsed="1"/>
@@ -750,10 +755,8 @@
     <w:lsdException w:name="Table Subtle 2" w:semiHidden="1" w:unhideWhenUsed="1"/>
     <w:lsdException w:name="Table Web 1" w:semiHidden="1" w:unhideWhenUsed="1"/>
     <w:lsdException w:name="Table Web 2" w:semiHidden="1" w:unhideWhenUsed="1"/>
-    <w:lsdException w:name="Table Web 3" w:semiHidden="1" w:unhideWhenUsed="1"/>
     <w:lsdException w:name="Balloon Text" w:semiHidden="1" w:unhideWhenUsed="1"/>
     <w:lsdException w:name="Table Grid" w:uiPriority="39"/>
-    <w:lsdException w:name="Table Theme" w:semiHidden="1" w:unhideWhenUsed="1"/>
     <w:lsdException w:name="Placeholder Text" w:semiHidden="1"/>
     <w:lsdException w:name="No Spacing" w:uiPriority="1" w:qFormat="1"/>
     <w:lsdException w:name="Light Shading" w:uiPriority="60"/>
@@ -973,6 +976,7 @@
     <w:lsdException w:name="Smart Hyperlink" w:semiHidden="1" w:unhideWhenUsed="1"/>
     <w:lsdException w:name="Hashtag" w:semiHidden="1" w:unhideWhenUsed="1"/>
     <w:lsdException w:name="Unresolved Mention" w:semiHidden="1" w:unhideWhenUsed="1"/>
+    <w:lsdException w:name="Smart Link" w:semiHidden="1" w:unhideWhenUsed="1"/>
   </w:latentStyles>
   <w:style w:type="paragraph" w:default="1" w:styleId="Normale">
     <w:name w:val="Normal"/>

--- a/toDo.docx
+++ b/toDo.docx
@@ -202,8 +202,6 @@
       <w:r>
         <w:t xml:space="preserve"> [fatto]</w:t>
       </w:r>
-      <w:bookmarkStart w:id="0" w:name="_GoBack"/>
-      <w:bookmarkEnd w:id="0"/>
     </w:p>
     <w:p>
       <w:r>
@@ -340,6 +338,73 @@
       </w:r>
     </w:p>
     <w:p/>
+    <w:p>
+      <w:pPr>
+        <w:rPr>
+          <w:lang w:val="en-US"/>
+        </w:rPr>
+      </w:pPr>
+      <w:r>
+        <w:rPr>
+          <w:lang w:val="en-US"/>
+        </w:rPr>
+        <w:t>PASSWORD SERVER MYSQL:</w:t>
+      </w:r>
+    </w:p>
+    <w:p>
+      <w:pPr>
+        <w:rPr>
+          <w:lang w:val="en-US"/>
+        </w:rPr>
+      </w:pPr>
+      <w:r>
+        <w:rPr>
+          <w:lang w:val="en-US"/>
+        </w:rPr>
+        <w:t xml:space="preserve">root – fedeServer33 </w:t>
+      </w:r>
+      <w:r>
+        <w:rPr>
+          <w:lang w:val="en-US"/>
+        </w:rPr>
+        <w:t>(sha2)</w:t>
+      </w:r>
+    </w:p>
+    <w:p>
+      <w:pPr>
+        <w:rPr>
+          <w:lang w:val="en-US"/>
+        </w:rPr>
+      </w:pPr>
+      <w:r>
+        <w:rPr>
+          <w:lang w:val="en-US"/>
+        </w:rPr>
+        <w:t>mysql.</w:t>
+      </w:r>
+      <w:bookmarkStart w:id="0" w:name="_GoBack"/>
+      <w:bookmarkEnd w:id="0"/>
+      <w:r>
+        <w:rPr>
+          <w:lang w:val="en-US"/>
+        </w:rPr>
+        <w:t xml:space="preserve">user – </w:t>
+      </w:r>
+      <w:proofErr w:type="spellStart"/>
+      <w:r>
+        <w:rPr>
+          <w:lang w:val="en-US"/>
+        </w:rPr>
+        <w:t>stbfMiner</w:t>
+      </w:r>
+      <w:proofErr w:type="spellEnd"/>
+      <w:r>
+        <w:rPr>
+          <w:lang w:val="en-US"/>
+        </w:rPr>
+        <w:t xml:space="preserve"> (standard)</w:t>
+      </w:r>
+    </w:p>
     <w:sectPr>
       <w:pgSz w:w="11906" w:h="16838"/>
       <w:pgMar w:top="1417" w:right="1134" w:bottom="1134" w:left="1134" w:header="708" w:footer="708" w:gutter="0"/>
@@ -709,6 +774,7 @@
     <w:lsdException w:name="HTML Sample" w:semiHidden="1" w:unhideWhenUsed="1"/>
     <w:lsdException w:name="HTML Typewriter" w:semiHidden="1" w:unhideWhenUsed="1"/>
     <w:lsdException w:name="HTML Variable" w:semiHidden="1" w:unhideWhenUsed="1"/>
+    <w:lsdException w:name="Normal Table" w:semiHidden="1" w:unhideWhenUsed="1"/>
     <w:lsdException w:name="annotation subject" w:semiHidden="1" w:unhideWhenUsed="1"/>
     <w:lsdException w:name="No List" w:semiHidden="1" w:unhideWhenUsed="1"/>
     <w:lsdException w:name="Outline List 1" w:semiHidden="1" w:unhideWhenUsed="1"/>
@@ -755,8 +821,10 @@
     <w:lsdException w:name="Table Subtle 2" w:semiHidden="1" w:unhideWhenUsed="1"/>
     <w:lsdException w:name="Table Web 1" w:semiHidden="1" w:unhideWhenUsed="1"/>
     <w:lsdException w:name="Table Web 2" w:semiHidden="1" w:unhideWhenUsed="1"/>
+    <w:lsdException w:name="Table Web 3" w:semiHidden="1" w:unhideWhenUsed="1"/>
     <w:lsdException w:name="Balloon Text" w:semiHidden="1" w:unhideWhenUsed="1"/>
     <w:lsdException w:name="Table Grid" w:uiPriority="39"/>
+    <w:lsdException w:name="Table Theme" w:semiHidden="1" w:unhideWhenUsed="1"/>
     <w:lsdException w:name="Placeholder Text" w:semiHidden="1"/>
     <w:lsdException w:name="No Spacing" w:uiPriority="1" w:qFormat="1"/>
     <w:lsdException w:name="Light Shading" w:uiPriority="60"/>
